--- a/manual_deploy_steps.docx
+++ b/manual_deploy_steps.docx
@@ -168,6 +168,24 @@
         <w:t>-guest-utils</w:t>
       </w:r>
     </w:p>
+    <w:p>
+      <w:proofErr w:type="spellStart"/>
+      <w:r>
+        <w:t>sudo</w:t>
+      </w:r>
+      <w:proofErr w:type="spellEnd"/>
+      <w:r>
+        <w:t xml:space="preserve"> apt install </w:t>
+      </w:r>
+      <w:proofErr w:type="spellStart"/>
+      <w:r>
+        <w:t>virtualbox</w:t>
+      </w:r>
+      <w:proofErr w:type="spellEnd"/>
+      <w:r>
+        <w:t>-guest-additions-iso -y</w:t>
+      </w:r>
+    </w:p>
     <w:p/>
     <w:p/>
     <w:p/>
@@ -205,7 +223,30 @@
       <w:r>
         <w:t xml:space="preserve"> apt install net-tools</w:t>
       </w:r>
-    </w:p>
+      <w:r>
+        <w:t xml:space="preserve"> -y</w:t>
+      </w:r>
+    </w:p>
+    <w:p/>
+    <w:p>
+      <w:proofErr w:type="spellStart"/>
+      <w:r>
+        <w:t>sudo</w:t>
+      </w:r>
+      <w:proofErr w:type="spellEnd"/>
+      <w:r>
+        <w:t xml:space="preserve"> apt install </w:t>
+      </w:r>
+      <w:proofErr w:type="spellStart"/>
+      <w:r>
+        <w:t>ncat</w:t>
+      </w:r>
+      <w:proofErr w:type="spellEnd"/>
+      <w:r>
+        <w:t xml:space="preserve"> -y</w:t>
+      </w:r>
+    </w:p>
+    <w:p/>
     <w:p/>
     <w:p>
       <w:r>
@@ -240,9 +281,17 @@
       </w:r>
     </w:p>
     <w:p/>
-    <w:p>
-      <w:r>
-        <w:t>install python:</w:t>
+    <w:p/>
+    <w:p/>
+    <w:p>
+      <w:r>
+        <w:t>install python</w:t>
+      </w:r>
+      <w:r>
+        <w:t>/pip</w:t>
+      </w:r>
+      <w:r>
+        <w:t>:</w:t>
       </w:r>
     </w:p>
     <w:p>
@@ -255,6 +304,19 @@
         <w:t xml:space="preserve"> apt install python -y</w:t>
       </w:r>
     </w:p>
+    <w:p>
+      <w:proofErr w:type="spellStart"/>
+      <w:r>
+        <w:t>sudo</w:t>
+      </w:r>
+      <w:proofErr w:type="spellEnd"/>
+      <w:r>
+        <w:t xml:space="preserve"> apt install pip -y</w:t>
+      </w:r>
+    </w:p>
+    <w:p/>
+    <w:p/>
+    <w:p/>
     <w:p/>
     <w:p/>
     <w:p>
@@ -418,6 +480,38 @@
       </w:pPr>
       <w:r>
         <w:rPr>
+          <w:rStyle w:val="hljs-builtin"/>
+          <w:rFonts w:ascii="Courier New" w:hAnsi="Courier New" w:cs="Courier New"/>
+          <w:color w:val="0000FF"/>
+          <w:sz w:val="20"/>
+          <w:szCs w:val="20"/>
+        </w:rPr>
+        <w:t>export</w:t>
+      </w:r>
+      <w:r>
+        <w:rPr>
+          <w:rFonts w:ascii="Courier New" w:hAnsi="Courier New" w:cs="Courier New"/>
+          <w:color w:val="000000"/>
+          <w:sz w:val="20"/>
+          <w:szCs w:val="20"/>
+          <w:shd w:val="clear" w:color="auto" w:fill="F5F5F5"/>
+        </w:rPr>
+        <w:t xml:space="preserve"> KAFKA_OPTS=</w:t>
+      </w:r>
+      <w:r>
+        <w:rPr>
+          <w:rStyle w:val="hljs-string"/>
+          <w:rFonts w:ascii="Courier New" w:hAnsi="Courier New" w:cs="Courier New"/>
+          <w:color w:val="A31515"/>
+          <w:sz w:val="20"/>
+          <w:szCs w:val="20"/>
+        </w:rPr>
+        <w:t>"-Djava.net.preferIPv4Stack=True"</w:t>
+      </w:r>
+    </w:p>
+    <w:p>
+      <w:pPr>
+        <w:rPr>
           <w:rStyle w:val="Strong"/>
           <w:rFonts w:ascii="Montserrat" w:hAnsi="Montserrat"/>
           <w:b w:val="0"/>
@@ -427,161 +521,295 @@
           <w:szCs w:val="21"/>
           <w:shd w:val="clear" w:color="auto" w:fill="FFFFFF"/>
         </w:rPr>
+      </w:pPr>
+    </w:p>
+    <w:p>
+      <w:pPr>
+        <w:rPr>
+          <w:rStyle w:val="Strong"/>
+          <w:rFonts w:ascii="Montserrat" w:hAnsi="Montserrat"/>
+          <w:b w:val="0"/>
+          <w:bCs w:val="0"/>
+          <w:color w:val="302D73"/>
+          <w:sz w:val="21"/>
+          <w:szCs w:val="21"/>
+          <w:shd w:val="clear" w:color="auto" w:fill="FFFFFF"/>
+        </w:rPr>
+      </w:pPr>
+      <w:r>
+        <w:rPr>
+          <w:rStyle w:val="Strong"/>
+          <w:rFonts w:ascii="Montserrat" w:hAnsi="Montserrat"/>
+          <w:b w:val="0"/>
+          <w:bCs w:val="0"/>
+          <w:color w:val="302D73"/>
+          <w:sz w:val="21"/>
+          <w:szCs w:val="21"/>
+          <w:shd w:val="clear" w:color="auto" w:fill="FFFFFF"/>
+        </w:rPr>
         <w:t>run zookeeper in background:</w:t>
       </w:r>
     </w:p>
     <w:p>
       <w:r>
+        <w:t>bin/zookeeper-server-start.sh config/</w:t>
+      </w:r>
+      <w:proofErr w:type="spellStart"/>
+      <w:r>
+        <w:t>zookeeper.properties</w:t>
+      </w:r>
+      <w:proofErr w:type="spellEnd"/>
+      <w:r>
+        <w:t xml:space="preserve"> &amp;</w:t>
+      </w:r>
+    </w:p>
+    <w:p/>
+    <w:p>
+      <w:r>
+        <w:t>view running zookeeper brokers</w:t>
+      </w:r>
+    </w:p>
+    <w:p>
+      <w:pPr>
+        <w:tabs>
+          <w:tab w:val="left" w:pos="916"/>
+          <w:tab w:val="left" w:pos="1832"/>
+          <w:tab w:val="left" w:pos="2748"/>
+          <w:tab w:val="left" w:pos="3664"/>
+          <w:tab w:val="left" w:pos="4580"/>
+          <w:tab w:val="left" w:pos="5496"/>
+          <w:tab w:val="left" w:pos="6412"/>
+          <w:tab w:val="left" w:pos="7328"/>
+          <w:tab w:val="left" w:pos="8244"/>
+          <w:tab w:val="left" w:pos="9160"/>
+          <w:tab w:val="left" w:pos="10076"/>
+          <w:tab w:val="left" w:pos="10992"/>
+          <w:tab w:val="left" w:pos="11908"/>
+          <w:tab w:val="left" w:pos="12824"/>
+          <w:tab w:val="left" w:pos="13740"/>
+          <w:tab w:val="left" w:pos="14656"/>
+        </w:tabs>
+        <w:spacing w:after="0" w:line="240" w:lineRule="auto"/>
+        <w:textAlignment w:val="baseline"/>
+        <w:rPr>
+          <w:rFonts w:ascii="var(--ff-mono)" w:eastAsia="Times New Roman" w:hAnsi="var(--ff-mono)" w:cs="Courier New"/>
+          <w:sz w:val="20"/>
+          <w:szCs w:val="20"/>
+        </w:rPr>
+      </w:pPr>
+      <w:r>
+        <w:rPr>
+          <w:rFonts w:ascii="var(--ff-mono)" w:eastAsia="Times New Roman" w:hAnsi="var(--ff-mono)" w:cs="Courier New"/>
+          <w:sz w:val="20"/>
+          <w:szCs w:val="20"/>
+          <w:bdr w:val="none" w:sz="0" w:space="0" w:color="auto" w:frame="1"/>
+        </w:rPr>
+        <w:t>/bin/zookeeper-shell.sh localhost:2181 ls /brokers/ids</w:t>
+      </w:r>
+    </w:p>
+    <w:p/>
+    <w:p>
+      <w:proofErr w:type="spellStart"/>
+      <w:r>
+        <w:t>kafka</w:t>
+      </w:r>
+      <w:proofErr w:type="spellEnd"/>
+      <w:r>
+        <w:t xml:space="preserve"> python client:</w:t>
+      </w:r>
+    </w:p>
+    <w:p>
+      <w:r>
+        <w:t xml:space="preserve">pip install </w:t>
+      </w:r>
+      <w:proofErr w:type="spellStart"/>
+      <w:r>
+        <w:t>kafka</w:t>
+      </w:r>
+      <w:proofErr w:type="spellEnd"/>
+    </w:p>
+    <w:p>
+      <w:r>
+        <w:t xml:space="preserve">pip install </w:t>
+      </w:r>
+      <w:proofErr w:type="spellStart"/>
+      <w:r>
+        <w:t>kafka</w:t>
+      </w:r>
+      <w:proofErr w:type="spellEnd"/>
+      <w:r>
+        <w:t>-python</w:t>
+      </w:r>
+    </w:p>
+    <w:p/>
+    <w:p/>
+    <w:p/>
+    <w:p/>
+    <w:p/>
+    <w:p/>
+    <w:p/>
+    <w:p/>
+    <w:p/>
+    <w:p/>
+    <w:p/>
+    <w:p/>
+    <w:p/>
+    <w:p/>
+    <w:p>
+      <w:r>
+        <w:t>Host 3 (</w:t>
+      </w:r>
+      <w:r>
+        <w:t xml:space="preserve">UB20.04 </w:t>
+      </w:r>
+      <w:r>
+        <w:t>headless):</w:t>
+      </w:r>
+    </w:p>
+    <w:p/>
+    <w:p/>
+    <w:p/>
+    <w:p/>
+    <w:p/>
+    <w:p/>
+    <w:p/>
+    <w:p/>
+    <w:p/>
+    <w:p/>
+    <w:p/>
+    <w:p/>
+    <w:p/>
+    <w:p/>
+    <w:p/>
+    <w:p/>
+    <w:p/>
+    <w:p/>
+    <w:p/>
+    <w:p>
+      <w:r>
+        <w:t xml:space="preserve">setting up </w:t>
+      </w:r>
+      <w:proofErr w:type="spellStart"/>
+      <w:r>
+        <w:t>couchdb</w:t>
+      </w:r>
+      <w:proofErr w:type="spellEnd"/>
+      <w:r>
+        <w:t>:</w:t>
+      </w:r>
+    </w:p>
+    <w:p/>
+    <w:p>
+      <w:pPr>
+        <w:pStyle w:val="HTMLPreformatted"/>
+        <w:rPr>
+          <w:rFonts w:ascii="Consolas" w:hAnsi="Consolas"/>
+          <w:color w:val="404040"/>
+          <w:sz w:val="18"/>
+          <w:szCs w:val="18"/>
+        </w:rPr>
+      </w:pPr>
+      <w:proofErr w:type="spellStart"/>
+      <w:r>
+        <w:rPr>
+          <w:rFonts w:ascii="Consolas" w:hAnsi="Consolas"/>
+          <w:color w:val="404040"/>
+          <w:sz w:val="18"/>
+          <w:szCs w:val="18"/>
+        </w:rPr>
+        <w:t>sudo</w:t>
+      </w:r>
+      <w:proofErr w:type="spellEnd"/>
+      <w:r>
+        <w:rPr>
+          <w:rFonts w:ascii="Consolas" w:hAnsi="Consolas"/>
+          <w:color w:val="404040"/>
+          <w:sz w:val="18"/>
+          <w:szCs w:val="18"/>
+        </w:rPr>
+        <w:t xml:space="preserve"> apt update </w:t>
+      </w:r>
+      <w:r>
+        <w:rPr>
+          <w:rStyle w:val="o"/>
+          <w:rFonts w:ascii="Consolas" w:hAnsi="Consolas"/>
+          <w:color w:val="666666"/>
+          <w:sz w:val="18"/>
+          <w:szCs w:val="18"/>
+        </w:rPr>
+        <w:t>&amp;&amp;</w:t>
+      </w:r>
+      <w:r>
+        <w:rPr>
+          <w:rFonts w:ascii="Consolas" w:hAnsi="Consolas"/>
+          <w:color w:val="404040"/>
+          <w:sz w:val="18"/>
+          <w:szCs w:val="18"/>
+        </w:rPr>
+        <w:t xml:space="preserve"> </w:t>
+      </w:r>
+      <w:proofErr w:type="spellStart"/>
+      <w:r>
+        <w:rPr>
+          <w:rFonts w:ascii="Consolas" w:hAnsi="Consolas"/>
+          <w:color w:val="404040"/>
+          <w:sz w:val="18"/>
+          <w:szCs w:val="18"/>
+        </w:rPr>
+        <w:t>sudo</w:t>
+      </w:r>
+      <w:proofErr w:type="spellEnd"/>
+      <w:r>
+        <w:rPr>
+          <w:rFonts w:ascii="Consolas" w:hAnsi="Consolas"/>
+          <w:color w:val="404040"/>
+          <w:sz w:val="18"/>
+          <w:szCs w:val="18"/>
+        </w:rPr>
+        <w:t xml:space="preserve"> apt install -y curl apt-transport-https </w:t>
+      </w:r>
+      <w:proofErr w:type="spellStart"/>
+      <w:r>
+        <w:rPr>
+          <w:rFonts w:ascii="Consolas" w:hAnsi="Consolas"/>
+          <w:color w:val="404040"/>
+          <w:sz w:val="18"/>
+          <w:szCs w:val="18"/>
+        </w:rPr>
+        <w:t>gnupg</w:t>
+      </w:r>
+      <w:proofErr w:type="spellEnd"/>
+    </w:p>
+    <w:p>
+      <w:pPr>
+        <w:pStyle w:val="HTMLPreformatted"/>
+        <w:rPr>
+          <w:rFonts w:ascii="Consolas" w:hAnsi="Consolas"/>
+          <w:color w:val="404040"/>
+          <w:sz w:val="18"/>
+          <w:szCs w:val="18"/>
+        </w:rPr>
+      </w:pPr>
+    </w:p>
+    <w:p>
+      <w:pPr>
+        <w:pStyle w:val="HTMLPreformatted"/>
+        <w:rPr>
+          <w:rStyle w:val="m"/>
+          <w:rFonts w:ascii="Consolas" w:hAnsi="Consolas"/>
+          <w:color w:val="208050"/>
+          <w:sz w:val="18"/>
+          <w:szCs w:val="18"/>
+        </w:rPr>
+      </w:pPr>
+      <w:r>
+        <w:rPr>
+          <w:rFonts w:ascii="Consolas" w:hAnsi="Consolas"/>
+          <w:color w:val="404040"/>
+          <w:sz w:val="18"/>
+          <w:szCs w:val="18"/>
+        </w:rPr>
         <w:lastRenderedPageBreak/>
-        <w:t>bin/zookeeper-server-start.sh config/</w:t>
-      </w:r>
-      <w:proofErr w:type="spellStart"/>
-      <w:r>
-        <w:t>zookeeper.properties</w:t>
-      </w:r>
-      <w:proofErr w:type="spellEnd"/>
-      <w:r>
-        <w:t xml:space="preserve"> &amp;</w:t>
-      </w:r>
-    </w:p>
-    <w:p/>
-    <w:p/>
-    <w:p>
-      <w:r>
-        <w:t>Host 3 (</w:t>
-      </w:r>
-      <w:r>
-        <w:t xml:space="preserve">UB20.04 </w:t>
-      </w:r>
-      <w:r>
-        <w:t>headless):</w:t>
-      </w:r>
-    </w:p>
-    <w:p/>
-    <w:p>
-      <w:r>
-        <w:t xml:space="preserve">setting up </w:t>
-      </w:r>
-      <w:proofErr w:type="spellStart"/>
-      <w:r>
-        <w:t>couchdb</w:t>
-      </w:r>
-      <w:proofErr w:type="spellEnd"/>
-      <w:r>
-        <w:t>:</w:t>
-      </w:r>
-    </w:p>
-    <w:p/>
-    <w:p>
-      <w:pPr>
-        <w:pStyle w:val="HTMLPreformatted"/>
-        <w:rPr>
-          <w:rFonts w:ascii="Consolas" w:hAnsi="Consolas"/>
-          <w:color w:val="404040"/>
-          <w:sz w:val="18"/>
-          <w:szCs w:val="18"/>
-        </w:rPr>
-      </w:pPr>
-      <w:proofErr w:type="spellStart"/>
-      <w:r>
-        <w:rPr>
-          <w:rFonts w:ascii="Consolas" w:hAnsi="Consolas"/>
-          <w:color w:val="404040"/>
-          <w:sz w:val="18"/>
-          <w:szCs w:val="18"/>
-        </w:rPr>
-        <w:t>sudo</w:t>
-      </w:r>
-      <w:proofErr w:type="spellEnd"/>
-      <w:r>
-        <w:rPr>
-          <w:rFonts w:ascii="Consolas" w:hAnsi="Consolas"/>
-          <w:color w:val="404040"/>
-          <w:sz w:val="18"/>
-          <w:szCs w:val="18"/>
-        </w:rPr>
-        <w:t xml:space="preserve"> apt update </w:t>
-      </w:r>
-      <w:r>
-        <w:rPr>
-          <w:rStyle w:val="o"/>
-          <w:rFonts w:ascii="Consolas" w:hAnsi="Consolas"/>
-          <w:color w:val="666666"/>
-          <w:sz w:val="18"/>
-          <w:szCs w:val="18"/>
-        </w:rPr>
-        <w:t>&amp;&amp;</w:t>
-      </w:r>
-      <w:r>
-        <w:rPr>
-          <w:rFonts w:ascii="Consolas" w:hAnsi="Consolas"/>
-          <w:color w:val="404040"/>
-          <w:sz w:val="18"/>
-          <w:szCs w:val="18"/>
-        </w:rPr>
-        <w:t xml:space="preserve"> </w:t>
-      </w:r>
-      <w:proofErr w:type="spellStart"/>
-      <w:r>
-        <w:rPr>
-          <w:rFonts w:ascii="Consolas" w:hAnsi="Consolas"/>
-          <w:color w:val="404040"/>
-          <w:sz w:val="18"/>
-          <w:szCs w:val="18"/>
-        </w:rPr>
-        <w:t>sudo</w:t>
-      </w:r>
-      <w:proofErr w:type="spellEnd"/>
-      <w:r>
-        <w:rPr>
-          <w:rFonts w:ascii="Consolas" w:hAnsi="Consolas"/>
-          <w:color w:val="404040"/>
-          <w:sz w:val="18"/>
-          <w:szCs w:val="18"/>
-        </w:rPr>
-        <w:t xml:space="preserve"> apt install -y curl apt-transport-https </w:t>
-      </w:r>
-      <w:proofErr w:type="spellStart"/>
-      <w:r>
-        <w:rPr>
-          <w:rFonts w:ascii="Consolas" w:hAnsi="Consolas"/>
-          <w:color w:val="404040"/>
-          <w:sz w:val="18"/>
-          <w:szCs w:val="18"/>
-        </w:rPr>
-        <w:t>gnupg</w:t>
-      </w:r>
-      <w:proofErr w:type="spellEnd"/>
-    </w:p>
-    <w:p>
-      <w:pPr>
-        <w:pStyle w:val="HTMLPreformatted"/>
-        <w:rPr>
-          <w:rFonts w:ascii="Consolas" w:hAnsi="Consolas"/>
-          <w:color w:val="404040"/>
-          <w:sz w:val="18"/>
-          <w:szCs w:val="18"/>
-        </w:rPr>
-      </w:pPr>
-    </w:p>
-    <w:p>
-      <w:pPr>
-        <w:pStyle w:val="HTMLPreformatted"/>
-        <w:rPr>
-          <w:rStyle w:val="m"/>
-          <w:rFonts w:ascii="Consolas" w:hAnsi="Consolas"/>
-          <w:color w:val="208050"/>
-          <w:sz w:val="18"/>
-          <w:szCs w:val="18"/>
-        </w:rPr>
-      </w:pPr>
-      <w:r>
-        <w:rPr>
-          <w:rFonts w:ascii="Consolas" w:hAnsi="Consolas"/>
-          <w:color w:val="404040"/>
-          <w:sz w:val="18"/>
-          <w:szCs w:val="18"/>
-        </w:rPr>
         <w:t xml:space="preserve">curl https://couchdb.apache.org/repo/keys.asc </w:t>
       </w:r>
       <w:r>
@@ -1892,6 +2120,29 @@
     <w:basedOn w:val="DefaultParagraphFont"/>
     <w:rsid w:val="00AD3869"/>
   </w:style>
+  <w:style w:type="character" w:customStyle="1" w:styleId="hljs-builtin">
+    <w:name w:val="hljs-built_in"/>
+    <w:basedOn w:val="DefaultParagraphFont"/>
+    <w:rsid w:val="007857A0"/>
+  </w:style>
+  <w:style w:type="character" w:customStyle="1" w:styleId="hljs-string">
+    <w:name w:val="hljs-string"/>
+    <w:basedOn w:val="DefaultParagraphFont"/>
+    <w:rsid w:val="007857A0"/>
+  </w:style>
+  <w:style w:type="character" w:styleId="HTMLCode">
+    <w:name w:val="HTML Code"/>
+    <w:basedOn w:val="DefaultParagraphFont"/>
+    <w:uiPriority w:val="99"/>
+    <w:semiHidden/>
+    <w:unhideWhenUsed/>
+    <w:rsid w:val="00736D68"/>
+    <w:rPr>
+      <w:rFonts w:ascii="Courier New" w:eastAsia="Times New Roman" w:hAnsi="Courier New" w:cs="Courier New"/>
+      <w:sz w:val="20"/>
+      <w:szCs w:val="20"/>
+    </w:rPr>
+  </w:style>
 </w:styles>
 </file>
 

--- a/manual_deploy_steps.docx
+++ b/manual_deploy_steps.docx
@@ -604,7 +604,7 @@
           <w:szCs w:val="20"/>
           <w:bdr w:val="none" w:sz="0" w:space="0" w:color="auto" w:frame="1"/>
         </w:rPr>
-        <w:t>/bin/zookeeper-shell.sh localhost:2181 ls /brokers/ids</w:t>
+        <w:t>bin/zookeeper-shell.sh localhost:2181 ls /brokers/ids</w:t>
       </w:r>
     </w:p>
     <w:p/>
@@ -652,9 +652,6 @@
     <w:p/>
     <w:p/>
     <w:p/>
-    <w:p/>
-    <w:p/>
-    <w:p/>
     <w:p>
       <w:r>
         <w:t>Host 3 (</w:t>
@@ -668,23 +665,6 @@
     </w:p>
     <w:p/>
     <w:p/>
-    <w:p/>
-    <w:p/>
-    <w:p/>
-    <w:p/>
-    <w:p/>
-    <w:p/>
-    <w:p/>
-    <w:p/>
-    <w:p/>
-    <w:p/>
-    <w:p/>
-    <w:p/>
-    <w:p/>
-    <w:p/>
-    <w:p/>
-    <w:p/>
-    <w:p/>
     <w:p>
       <w:r>
         <w:t xml:space="preserve">setting up </w:t>
@@ -809,7 +789,6 @@
           <w:sz w:val="18"/>
           <w:szCs w:val="18"/>
         </w:rPr>
-        <w:lastRenderedPageBreak/>
         <w:t xml:space="preserve">curl https://couchdb.apache.org/repo/keys.asc </w:t>
       </w:r>
       <w:r>
@@ -1454,6 +1433,31 @@
     </w:p>
     <w:p/>
     <w:p/>
+    <w:p>
+      <w:r>
+        <w:t>\</w:t>
+      </w:r>
+    </w:p>
+    <w:p/>
+    <w:p/>
+    <w:p/>
+    <w:p/>
+    <w:p>
+      <w:r>
+        <w:t>PRODUCER:</w:t>
+      </w:r>
+    </w:p>
+    <w:p/>
+    <w:p>
+      <w:r>
+        <w:t xml:space="preserve">pip install </w:t>
+      </w:r>
+      <w:proofErr w:type="spellStart"/>
+      <w:r>
+        <w:t>yfinance</w:t>
+      </w:r>
+      <w:proofErr w:type="spellEnd"/>
+    </w:p>
     <w:sectPr>
       <w:pgSz w:w="12240" w:h="15840"/>
       <w:pgMar w:top="1440" w:right="1440" w:bottom="1440" w:left="1440" w:header="720" w:footer="720" w:gutter="0"/>

--- a/manual_deploy_steps.docx
+++ b/manual_deploy_steps.docx
@@ -1431,33 +1431,47 @@
         <w:t>expected resp:</w:t>
       </w:r>
     </w:p>
-    <w:p/>
-    <w:p/>
-    <w:p>
-      <w:r>
-        <w:t>\</w:t>
-      </w:r>
-    </w:p>
-    <w:p/>
-    <w:p/>
-    <w:p/>
-    <w:p/>
-    <w:p>
-      <w:r>
-        <w:t>PRODUCER:</w:t>
-      </w:r>
-    </w:p>
-    <w:p/>
-    <w:p>
-      <w:r>
-        <w:t xml:space="preserve">pip install </w:t>
-      </w:r>
-      <w:proofErr w:type="spellStart"/>
-      <w:r>
-        <w:t>yfinance</w:t>
-      </w:r>
-      <w:proofErr w:type="spellEnd"/>
-    </w:p>
+    <w:p>
+      <w:pPr>
+        <w:autoSpaceDE w:val="0"/>
+        <w:autoSpaceDN w:val="0"/>
+        <w:adjustRightInd w:val="0"/>
+        <w:spacing w:after="0" w:line="240" w:lineRule="auto"/>
+        <w:rPr>
+          <w:rFonts w:ascii="Lucida Console" w:hAnsi="Lucida Console" w:cs="Lucida Console"/>
+          <w:sz w:val="18"/>
+          <w:szCs w:val="18"/>
+        </w:rPr>
+      </w:pPr>
+      <w:r>
+        <w:rPr>
+          <w:rFonts w:ascii="Lucida Console" w:hAnsi="Lucida Console" w:cs="Lucida Console"/>
+          <w:sz w:val="18"/>
+          <w:szCs w:val="18"/>
+        </w:rPr>
+        <w:t>{"couchdb":"Welcome","version":"3.1.1","git_sha":"ce596c65d","uuid":"46d26c41cd949d16e4c3f10ca5b85fb8","features</w:t>
+      </w:r>
+      <w:proofErr w:type="gramStart"/>
+      <w:r>
+        <w:rPr>
+          <w:rFonts w:ascii="Lucida Console" w:hAnsi="Lucida Console" w:cs="Lucida Console"/>
+          <w:sz w:val="18"/>
+          <w:szCs w:val="18"/>
+        </w:rPr>
+        <w:t>":[</w:t>
+      </w:r>
+      <w:proofErr w:type="gramEnd"/>
+      <w:r>
+        <w:rPr>
+          <w:rFonts w:ascii="Lucida Console" w:hAnsi="Lucida Console" w:cs="Lucida Console"/>
+          <w:sz w:val="18"/>
+          <w:szCs w:val="18"/>
+        </w:rPr>
+        <w:t>"access-ready","partitioned","pluggable-storage-engines","reshard","scheduler"],"vendor":{"name":"The Apache Software Foundation"}}</w:t>
+      </w:r>
+    </w:p>
+    <w:p/>
+    <w:p/>
     <w:sectPr>
       <w:pgSz w:w="12240" w:h="15840"/>
       <w:pgMar w:top="1440" w:right="1440" w:bottom="1440" w:left="1440" w:header="720" w:footer="720" w:gutter="0"/>

--- a/manual_deploy_steps.docx
+++ b/manual_deploy_steps.docx
@@ -1377,18 +1377,15 @@
     <w:p/>
     <w:p>
       <w:r>
-        <w:t>follow on-</w:t>
-      </w:r>
-      <w:proofErr w:type="spellStart"/>
-      <w:r>
-        <w:t>scren</w:t>
-      </w:r>
-      <w:proofErr w:type="spellEnd"/>
-      <w:r>
-        <w:t xml:space="preserve"> prompt.</w:t>
-      </w:r>
-    </w:p>
-    <w:p/>
+        <w:t>follow on-scre</w:t>
+      </w:r>
+      <w:r>
+        <w:t>e</w:t>
+      </w:r>
+      <w:r>
+        <w:t>n prompt.</w:t>
+      </w:r>
+    </w:p>
     <w:p/>
     <w:p>
       <w:r>
@@ -1471,7 +1468,137 @@
       </w:r>
     </w:p>
     <w:p/>
-    <w:p/>
+    <w:p>
+      <w:r>
+        <w:t xml:space="preserve">Pip </w:t>
+      </w:r>
+      <w:proofErr w:type="gramStart"/>
+      <w:r>
+        <w:t>install</w:t>
+      </w:r>
+      <w:proofErr w:type="gramEnd"/>
+      <w:r>
+        <w:t xml:space="preserve"> </w:t>
+      </w:r>
+      <w:proofErr w:type="spellStart"/>
+      <w:r>
+        <w:t>couchdb</w:t>
+      </w:r>
+      <w:proofErr w:type="spellEnd"/>
+      <w:r>
+        <w:t>-python</w:t>
+      </w:r>
+    </w:p>
+    <w:p/>
+    <w:p>
+      <w:pPr>
+        <w:autoSpaceDE w:val="0"/>
+        <w:autoSpaceDN w:val="0"/>
+        <w:adjustRightInd w:val="0"/>
+        <w:spacing w:after="0" w:line="240" w:lineRule="auto"/>
+        <w:rPr>
+          <w:rFonts w:ascii="Lucida Console" w:hAnsi="Lucida Console" w:cs="Lucida Console"/>
+          <w:sz w:val="18"/>
+          <w:szCs w:val="18"/>
+        </w:rPr>
+      </w:pPr>
+      <w:r>
+        <w:t xml:space="preserve">Transfer over python script to run </w:t>
+      </w:r>
+      <w:r>
+        <w:br/>
+      </w:r>
+      <w:r>
+        <w:rPr>
+          <w:rFonts w:ascii="Lucida Console" w:hAnsi="Lucida Console" w:cs="Lucida Console"/>
+          <w:sz w:val="18"/>
+          <w:szCs w:val="18"/>
+        </w:rPr>
+        <w:t xml:space="preserve">$ </w:t>
+      </w:r>
+      <w:proofErr w:type="spellStart"/>
+      <w:r>
+        <w:rPr>
+          <w:rFonts w:ascii="Lucida Console" w:hAnsi="Lucida Console" w:cs="Lucida Console"/>
+          <w:sz w:val="18"/>
+          <w:szCs w:val="18"/>
+        </w:rPr>
+        <w:t>scp</w:t>
+      </w:r>
+      <w:proofErr w:type="spellEnd"/>
+      <w:r>
+        <w:rPr>
+          <w:rFonts w:ascii="Lucida Console" w:hAnsi="Lucida Console" w:cs="Lucida Console"/>
+          <w:sz w:val="18"/>
+          <w:szCs w:val="18"/>
+        </w:rPr>
+        <w:t xml:space="preserve"> -</w:t>
+      </w:r>
+      <w:proofErr w:type="spellStart"/>
+      <w:r>
+        <w:rPr>
+          <w:rFonts w:ascii="Lucida Console" w:hAnsi="Lucida Console" w:cs="Lucida Console"/>
+          <w:sz w:val="18"/>
+          <w:szCs w:val="18"/>
+        </w:rPr>
+        <w:t>i</w:t>
+      </w:r>
+      <w:proofErr w:type="spellEnd"/>
+      <w:r>
+        <w:rPr>
+          <w:rFonts w:ascii="Lucida Console" w:hAnsi="Lucida Console" w:cs="Lucida Console"/>
+          <w:sz w:val="18"/>
+          <w:szCs w:val="18"/>
+        </w:rPr>
+        <w:t xml:space="preserve"> /c/users/</w:t>
+      </w:r>
+      <w:proofErr w:type="spellStart"/>
+      <w:r>
+        <w:rPr>
+          <w:rFonts w:ascii="Lucida Console" w:hAnsi="Lucida Console" w:cs="Lucida Console"/>
+          <w:sz w:val="18"/>
+          <w:szCs w:val="18"/>
+        </w:rPr>
+        <w:t>rwhite</w:t>
+      </w:r>
+      <w:proofErr w:type="spellEnd"/>
+      <w:r>
+        <w:rPr>
+          <w:rFonts w:ascii="Lucida Console" w:hAnsi="Lucida Console" w:cs="Lucida Console"/>
+          <w:sz w:val="18"/>
+          <w:szCs w:val="18"/>
+        </w:rPr>
+        <w:t>/.</w:t>
+      </w:r>
+      <w:proofErr w:type="spellStart"/>
+      <w:r>
+        <w:rPr>
+          <w:rFonts w:ascii="Lucida Console" w:hAnsi="Lucida Console" w:cs="Lucida Console"/>
+          <w:sz w:val="18"/>
+          <w:szCs w:val="18"/>
+        </w:rPr>
+        <w:t>ssh</w:t>
+      </w:r>
+      <w:proofErr w:type="spellEnd"/>
+      <w:r>
+        <w:rPr>
+          <w:rFonts w:ascii="Lucida Console" w:hAnsi="Lucida Console" w:cs="Lucida Console"/>
+          <w:sz w:val="18"/>
+          <w:szCs w:val="18"/>
+        </w:rPr>
+        <w:t xml:space="preserve">/t6-rw1 /c/vanderbilt/CS5287/cs5287-assignment-1/src/h3/Consumer.py </w:t>
+      </w:r>
+      <w:proofErr w:type="gramStart"/>
+      <w:r>
+        <w:rPr>
+          <w:rFonts w:ascii="Lucida Console" w:hAnsi="Lucida Console" w:cs="Lucida Console"/>
+          <w:sz w:val="18"/>
+          <w:szCs w:val="18"/>
+        </w:rPr>
+        <w:t>cc@129.114.26.60:Consumer.py</w:t>
+      </w:r>
+      <w:proofErr w:type="gramEnd"/>
+    </w:p>
     <w:sectPr>
       <w:pgSz w:w="12240" w:h="15840"/>
       <w:pgMar w:top="1440" w:right="1440" w:bottom="1440" w:left="1440" w:header="720" w:footer="720" w:gutter="0"/>

--- a/manual_deploy_steps.docx
+++ b/manual_deploy_steps.docx
@@ -3,37 +3,25 @@
 <w:document xmlns:wpc="http://schemas.microsoft.com/office/word/2010/wordprocessingCanvas" xmlns:cx="http://schemas.microsoft.com/office/drawing/2014/chartex" xmlns:cx1="http://schemas.microsoft.com/office/drawing/2015/9/8/chartex" xmlns:cx2="http://schemas.microsoft.com/office/drawing/2015/10/21/chartex" xmlns:cx3="http://schemas.microsoft.com/office/drawing/2016/5/9/chartex" xmlns:cx4="http://schemas.microsoft.com/office/drawing/2016/5/10/chartex" xmlns:cx5="http://schemas.microsoft.com/office/drawing/2016/5/11/chartex" xmlns:cx6="http://schemas.microsoft.com/office/drawing/2016/5/12/chartex" xmlns:cx7="http://schemas.microsoft.com/office/drawing/2016/5/13/chartex" xmlns:cx8="http://schemas.microsoft.com/office/drawing/2016/5/14/chartex" xmlns:mc="http://schemas.openxmlformats.org/markup-compatibility/2006" xmlns:aink="http://schemas.microsoft.com/office/drawing/2016/ink" xmlns:am3d="http://schemas.microsoft.com/office/drawing/2017/model3d" xmlns:o="urn:schemas-microsoft-com:office:office" xmlns:r="http://schemas.openxmlformats.org/officeDocument/2006/relationships" xmlns:m="http://schemas.openxmlformats.org/officeDocument/2006/math" xmlns:v="urn:schemas-microsoft-com:vml" xmlns:wp14="http://schemas.microsoft.com/office/word/2010/wordprocessingDrawing" xmlns:wp="http://schemas.openxmlformats.org/drawingml/2006/wordprocessingDrawing" xmlns:w10="urn:schemas-microsoft-com:office:word" xmlns:w="http://schemas.openxmlformats.org/wordprocessingml/2006/main" xmlns:w14="http://schemas.microsoft.com/office/word/2010/wordml" xmlns:w15="http://schemas.microsoft.com/office/word/2012/wordml" xmlns:w16cex="http://schemas.microsoft.com/office/word/2018/wordml/cex" xmlns:w16cid="http://schemas.microsoft.com/office/word/2016/wordml/cid" xmlns:w16="http://schemas.microsoft.com/office/word/2018/wordml" xmlns:w16sdtdh="http://schemas.microsoft.com/office/word/2020/wordml/sdtdatahash" xmlns:w16se="http://schemas.microsoft.com/office/word/2015/wordml/symex" xmlns:wpg="http://schemas.microsoft.com/office/word/2010/wordprocessingGroup" xmlns:wpi="http://schemas.microsoft.com/office/word/2010/wordprocessingInk" xmlns:wne="http://schemas.microsoft.com/office/word/2006/wordml" xmlns:wps="http://schemas.microsoft.com/office/word/2010/wordprocessingShape" mc:Ignorable="w14 w15 w16se w16cid w16 w16cex w16sdtdh wp14">
   <w:body>
     <w:p>
+      <w:r>
+        <w:t>Deploy EC instance on chameleon</w:t>
+      </w:r>
+    </w:p>
+    <w:p>
       <w:pPr>
         <w:pStyle w:val="ListParagraph"/>
-        <w:numPr>
-          <w:ilvl w:val="0"/>
-          <w:numId w:val="1"/>
-        </w:numPr>
-      </w:pPr>
-      <w:r>
-        <w:t>Deploy EC instance on chameleon</w:t>
-      </w:r>
-    </w:p>
-    <w:p>
-      <w:pPr>
-        <w:pStyle w:val="ListParagraph"/>
-      </w:pPr>
-    </w:p>
-    <w:p>
-      <w:pPr>
-        <w:pStyle w:val="ListParagraph"/>
-        <w:numPr>
-          <w:ilvl w:val="0"/>
-          <w:numId w:val="1"/>
-        </w:numPr>
-      </w:pPr>
+      </w:pPr>
+    </w:p>
+    <w:p>
       <w:r>
         <w:t>SSH into instance</w:t>
       </w:r>
-    </w:p>
-    <w:p>
-      <w:pPr>
-        <w:pStyle w:val="ListParagraph"/>
+      <w:r>
+        <w:t>:</w:t>
+      </w:r>
+    </w:p>
+    <w:p>
+      <w:pPr>
         <w:autoSpaceDE w:val="0"/>
         <w:autoSpaceDN w:val="0"/>
         <w:adjustRightInd w:val="0"/>
@@ -124,6 +112,122 @@
         </w:rPr>
         <w:t>/t6-rw1 cc@129.114.26.60</w:t>
       </w:r>
+    </w:p>
+    <w:p>
+      <w:pPr>
+        <w:pStyle w:val="ListParagraph"/>
+        <w:ind w:left="1440"/>
+      </w:pPr>
+    </w:p>
+    <w:p/>
+    <w:p>
+      <w:pPr>
+        <w:autoSpaceDE w:val="0"/>
+        <w:autoSpaceDN w:val="0"/>
+        <w:adjustRightInd w:val="0"/>
+        <w:spacing w:after="0" w:line="240" w:lineRule="auto"/>
+        <w:rPr>
+          <w:rFonts w:ascii="Lucida Console" w:hAnsi="Lucida Console" w:cs="Lucida Console"/>
+          <w:sz w:val="18"/>
+          <w:szCs w:val="18"/>
+        </w:rPr>
+      </w:pPr>
+      <w:r>
+        <w:t xml:space="preserve">Transfer over python script to run </w:t>
+      </w:r>
+      <w:r>
+        <w:br/>
+      </w:r>
+      <w:r>
+        <w:rPr>
+          <w:rFonts w:ascii="Lucida Console" w:hAnsi="Lucida Console" w:cs="Lucida Console"/>
+          <w:sz w:val="18"/>
+          <w:szCs w:val="18"/>
+        </w:rPr>
+        <w:t xml:space="preserve">$ </w:t>
+      </w:r>
+      <w:proofErr w:type="spellStart"/>
+      <w:r>
+        <w:rPr>
+          <w:rFonts w:ascii="Lucida Console" w:hAnsi="Lucida Console" w:cs="Lucida Console"/>
+          <w:sz w:val="18"/>
+          <w:szCs w:val="18"/>
+        </w:rPr>
+        <w:t>scp</w:t>
+      </w:r>
+      <w:proofErr w:type="spellEnd"/>
+      <w:r>
+        <w:rPr>
+          <w:rFonts w:ascii="Lucida Console" w:hAnsi="Lucida Console" w:cs="Lucida Console"/>
+          <w:sz w:val="18"/>
+          <w:szCs w:val="18"/>
+        </w:rPr>
+        <w:t xml:space="preserve"> -</w:t>
+      </w:r>
+      <w:proofErr w:type="spellStart"/>
+      <w:r>
+        <w:rPr>
+          <w:rFonts w:ascii="Lucida Console" w:hAnsi="Lucida Console" w:cs="Lucida Console"/>
+          <w:sz w:val="18"/>
+          <w:szCs w:val="18"/>
+        </w:rPr>
+        <w:t>i</w:t>
+      </w:r>
+      <w:proofErr w:type="spellEnd"/>
+      <w:r>
+        <w:rPr>
+          <w:rFonts w:ascii="Lucida Console" w:hAnsi="Lucida Console" w:cs="Lucida Console"/>
+          <w:sz w:val="18"/>
+          <w:szCs w:val="18"/>
+        </w:rPr>
+        <w:t xml:space="preserve"> /c/users/</w:t>
+      </w:r>
+      <w:proofErr w:type="spellStart"/>
+      <w:r>
+        <w:rPr>
+          <w:rFonts w:ascii="Lucida Console" w:hAnsi="Lucida Console" w:cs="Lucida Console"/>
+          <w:sz w:val="18"/>
+          <w:szCs w:val="18"/>
+        </w:rPr>
+        <w:t>rwhite</w:t>
+      </w:r>
+      <w:proofErr w:type="spellEnd"/>
+      <w:r>
+        <w:rPr>
+          <w:rFonts w:ascii="Lucida Console" w:hAnsi="Lucida Console" w:cs="Lucida Console"/>
+          <w:sz w:val="18"/>
+          <w:szCs w:val="18"/>
+        </w:rPr>
+        <w:t>/.</w:t>
+      </w:r>
+      <w:proofErr w:type="spellStart"/>
+      <w:r>
+        <w:rPr>
+          <w:rFonts w:ascii="Lucida Console" w:hAnsi="Lucida Console" w:cs="Lucida Console"/>
+          <w:sz w:val="18"/>
+          <w:szCs w:val="18"/>
+        </w:rPr>
+        <w:t>ssh</w:t>
+      </w:r>
+      <w:proofErr w:type="spellEnd"/>
+      <w:r>
+        <w:rPr>
+          <w:rFonts w:ascii="Lucida Console" w:hAnsi="Lucida Console" w:cs="Lucida Console"/>
+          <w:sz w:val="18"/>
+          <w:szCs w:val="18"/>
+        </w:rPr>
+        <w:t xml:space="preserve">/t6-rw1 /c/vanderbilt/CS5287/cs5287-assignment-1/src/h3/Consumer.py </w:t>
+      </w:r>
+      <w:proofErr w:type="gramStart"/>
+      <w:r>
+        <w:rPr>
+          <w:rFonts w:ascii="Lucida Console" w:hAnsi="Lucida Console" w:cs="Lucida Console"/>
+          <w:sz w:val="18"/>
+          <w:szCs w:val="18"/>
+        </w:rPr>
+        <w:t>cc@129.114.26.60:Consumer.py</w:t>
+      </w:r>
+      <w:proofErr w:type="gramEnd"/>
     </w:p>
     <w:p>
       <w:pPr>
@@ -1489,7 +1593,6 @@
         <w:t>-python</w:t>
       </w:r>
     </w:p>
-    <w:p/>
     <w:p>
       <w:pPr>
         <w:autoSpaceDE w:val="0"/>
@@ -1502,102 +1605,6 @@
           <w:szCs w:val="18"/>
         </w:rPr>
       </w:pPr>
-      <w:r>
-        <w:t xml:space="preserve">Transfer over python script to run </w:t>
-      </w:r>
-      <w:r>
-        <w:br/>
-      </w:r>
-      <w:r>
-        <w:rPr>
-          <w:rFonts w:ascii="Lucida Console" w:hAnsi="Lucida Console" w:cs="Lucida Console"/>
-          <w:sz w:val="18"/>
-          <w:szCs w:val="18"/>
-        </w:rPr>
-        <w:t xml:space="preserve">$ </w:t>
-      </w:r>
-      <w:proofErr w:type="spellStart"/>
-      <w:r>
-        <w:rPr>
-          <w:rFonts w:ascii="Lucida Console" w:hAnsi="Lucida Console" w:cs="Lucida Console"/>
-          <w:sz w:val="18"/>
-          <w:szCs w:val="18"/>
-        </w:rPr>
-        <w:t>scp</w:t>
-      </w:r>
-      <w:proofErr w:type="spellEnd"/>
-      <w:r>
-        <w:rPr>
-          <w:rFonts w:ascii="Lucida Console" w:hAnsi="Lucida Console" w:cs="Lucida Console"/>
-          <w:sz w:val="18"/>
-          <w:szCs w:val="18"/>
-        </w:rPr>
-        <w:t xml:space="preserve"> -</w:t>
-      </w:r>
-      <w:proofErr w:type="spellStart"/>
-      <w:r>
-        <w:rPr>
-          <w:rFonts w:ascii="Lucida Console" w:hAnsi="Lucida Console" w:cs="Lucida Console"/>
-          <w:sz w:val="18"/>
-          <w:szCs w:val="18"/>
-        </w:rPr>
-        <w:t>i</w:t>
-      </w:r>
-      <w:proofErr w:type="spellEnd"/>
-      <w:r>
-        <w:rPr>
-          <w:rFonts w:ascii="Lucida Console" w:hAnsi="Lucida Console" w:cs="Lucida Console"/>
-          <w:sz w:val="18"/>
-          <w:szCs w:val="18"/>
-        </w:rPr>
-        <w:t xml:space="preserve"> /c/users/</w:t>
-      </w:r>
-      <w:proofErr w:type="spellStart"/>
-      <w:r>
-        <w:rPr>
-          <w:rFonts w:ascii="Lucida Console" w:hAnsi="Lucida Console" w:cs="Lucida Console"/>
-          <w:sz w:val="18"/>
-          <w:szCs w:val="18"/>
-        </w:rPr>
-        <w:t>rwhite</w:t>
-      </w:r>
-      <w:proofErr w:type="spellEnd"/>
-      <w:r>
-        <w:rPr>
-          <w:rFonts w:ascii="Lucida Console" w:hAnsi="Lucida Console" w:cs="Lucida Console"/>
-          <w:sz w:val="18"/>
-          <w:szCs w:val="18"/>
-        </w:rPr>
-        <w:t>/.</w:t>
-      </w:r>
-      <w:proofErr w:type="spellStart"/>
-      <w:r>
-        <w:rPr>
-          <w:rFonts w:ascii="Lucida Console" w:hAnsi="Lucida Console" w:cs="Lucida Console"/>
-          <w:sz w:val="18"/>
-          <w:szCs w:val="18"/>
-        </w:rPr>
-        <w:t>ssh</w:t>
-      </w:r>
-      <w:proofErr w:type="spellEnd"/>
-      <w:r>
-        <w:rPr>
-          <w:rFonts w:ascii="Lucida Console" w:hAnsi="Lucida Console" w:cs="Lucida Console"/>
-          <w:sz w:val="18"/>
-          <w:szCs w:val="18"/>
-        </w:rPr>
-        <w:t xml:space="preserve">/t6-rw1 /c/vanderbilt/CS5287/cs5287-assignment-1/src/h3/Consumer.py </w:t>
-      </w:r>
-      <w:proofErr w:type="gramStart"/>
-      <w:r>
-        <w:rPr>
-          <w:rFonts w:ascii="Lucida Console" w:hAnsi="Lucida Console" w:cs="Lucida Console"/>
-          <w:sz w:val="18"/>
-          <w:szCs w:val="18"/>
-        </w:rPr>
-        <w:t>cc@129.114.26.60:Consumer.py</w:t>
-      </w:r>
-      <w:proofErr w:type="gramEnd"/>
     </w:p>
     <w:sectPr>
       <w:pgSz w:w="12240" w:h="15840"/>
